--- a/Sorteringsalgoritmer Rapport.docx
+++ b/Sorteringsalgoritmer Rapport.docx
@@ -2185,7 +2185,45 @@
           <w:szCs w:val="24"/>
           <w:lang w:val="sv-SE"/>
         </w:rPr>
-        <w:t xml:space="preserve">och mina lärare därifrån för deras stöd och uppmuntran under hela min studietid. Jag vill också tacka instruktör Patrik God och hans webbkurs "Master the </w:t>
+        <w:t xml:space="preserve">och mina lärare därifrån för deras stöd och uppmuntran under hela min studietid. Jag vill också tacka instruktör </w:t>
+      </w:r>
+      <w:r>
+        <w:rPr>
+          <w:rFonts w:asciiTheme="minorHAnsi" w:hAnsiTheme="minorHAnsi" w:cstheme="minorHAnsi"/>
+          <w:sz w:val="24"/>
+          <w:szCs w:val="24"/>
+          <w:lang w:val="sv-SE"/>
+        </w:rPr>
+        <w:t xml:space="preserve">Andrei </w:t>
+      </w:r>
+      <w:proofErr w:type="spellStart"/>
+      <w:r>
+        <w:rPr>
+          <w:rFonts w:asciiTheme="minorHAnsi" w:hAnsiTheme="minorHAnsi" w:cstheme="minorHAnsi"/>
+          <w:sz w:val="24"/>
+          <w:szCs w:val="24"/>
+          <w:lang w:val="sv-SE"/>
+        </w:rPr>
+        <w:t>Neagoie</w:t>
+      </w:r>
+      <w:proofErr w:type="spellEnd"/>
+      <w:r>
+        <w:rPr>
+          <w:rFonts w:asciiTheme="minorHAnsi" w:hAnsiTheme="minorHAnsi" w:cstheme="minorHAnsi"/>
+          <w:sz w:val="24"/>
+          <w:szCs w:val="24"/>
+          <w:lang w:val="sv-SE"/>
+        </w:rPr>
+        <w:t xml:space="preserve"> </w:t>
+      </w:r>
+      <w:r>
+        <w:rPr>
+          <w:rFonts w:asciiTheme="minorHAnsi" w:hAnsiTheme="minorHAnsi" w:cstheme="minorHAnsi"/>
+          <w:sz w:val="24"/>
+          <w:szCs w:val="24"/>
+          <w:lang w:val="sv-SE"/>
+        </w:rPr>
+        <w:t xml:space="preserve">och hans webbkurs "Master the </w:t>
       </w:r>
       <w:proofErr w:type="spellStart"/>
       <w:r>
@@ -4193,7 +4231,15 @@
           <w:sz w:val="24"/>
           <w:szCs w:val="24"/>
         </w:rPr>
-        <w:t>” av instruktören Patrik God på e-</w:t>
+        <w:t xml:space="preserve">” av instruktören </w:t>
+      </w:r>
+      <w:r>
+        <w:rPr>
+          <w:rFonts w:asciiTheme="minorHAnsi" w:hAnsiTheme="minorHAnsi" w:cstheme="minorHAnsi"/>
+          <w:sz w:val="24"/>
+          <w:szCs w:val="24"/>
+        </w:rPr>
+        <w:t xml:space="preserve">Andrei </w:t>
       </w:r>
       <w:proofErr w:type="spellStart"/>
       <w:r>
@@ -4202,6 +4248,24 @@
           <w:sz w:val="24"/>
           <w:szCs w:val="24"/>
         </w:rPr>
+        <w:t>Neagoie</w:t>
+      </w:r>
+      <w:proofErr w:type="spellEnd"/>
+      <w:r>
+        <w:rPr>
+          <w:rFonts w:asciiTheme="minorHAnsi" w:hAnsiTheme="minorHAnsi" w:cstheme="minorHAnsi"/>
+          <w:sz w:val="24"/>
+          <w:szCs w:val="24"/>
+        </w:rPr>
+        <w:t xml:space="preserve"> på e-</w:t>
+      </w:r>
+      <w:proofErr w:type="spellStart"/>
+      <w:r>
+        <w:rPr>
+          <w:rFonts w:asciiTheme="minorHAnsi" w:hAnsiTheme="minorHAnsi" w:cstheme="minorHAnsi"/>
+          <w:sz w:val="24"/>
+          <w:szCs w:val="24"/>
+        </w:rPr>
         <w:t>learning</w:t>
       </w:r>
       <w:proofErr w:type="spellEnd"/>
@@ -4407,7 +4471,33 @@
           <w:sz w:val="24"/>
           <w:szCs w:val="24"/>
         </w:rPr>
-        <w:t xml:space="preserve">nstruktören, Patrik God, beskriver </w:t>
+        <w:t xml:space="preserve">nstruktören, </w:t>
+      </w:r>
+      <w:r>
+        <w:rPr>
+          <w:rFonts w:asciiTheme="minorHAnsi" w:hAnsiTheme="minorHAnsi" w:cstheme="minorHAnsi"/>
+          <w:sz w:val="24"/>
+          <w:szCs w:val="24"/>
+        </w:rPr>
+        <w:t xml:space="preserve">Andrei </w:t>
+      </w:r>
+      <w:proofErr w:type="spellStart"/>
+      <w:r>
+        <w:rPr>
+          <w:rFonts w:asciiTheme="minorHAnsi" w:hAnsiTheme="minorHAnsi" w:cstheme="minorHAnsi"/>
+          <w:sz w:val="24"/>
+          <w:szCs w:val="24"/>
+        </w:rPr>
+        <w:t>Neagoie</w:t>
+      </w:r>
+      <w:proofErr w:type="spellEnd"/>
+      <w:r>
+        <w:rPr>
+          <w:rFonts w:asciiTheme="minorHAnsi" w:hAnsiTheme="minorHAnsi" w:cstheme="minorHAnsi"/>
+          <w:sz w:val="24"/>
+          <w:szCs w:val="24"/>
+        </w:rPr>
+        <w:t xml:space="preserve">, beskriver </w:t>
       </w:r>
       <w:r>
         <w:rPr>
@@ -5999,15 +6089,7 @@
           <w:sz w:val="24"/>
           <w:szCs w:val="20"/>
         </w:rPr>
-        <w:t>datamängder</w:t>
-      </w:r>
-      <w:r>
-        <w:rPr>
-          <w:rFonts w:asciiTheme="minorHAnsi" w:hAnsiTheme="minorHAnsi" w:cstheme="minorHAnsi"/>
-          <w:sz w:val="24"/>
-          <w:szCs w:val="20"/>
-        </w:rPr>
-        <w:t>,</w:t>
+        <w:t>datamängder,</w:t>
       </w:r>
       <w:r>
         <w:rPr>
@@ -7586,63 +7668,7 @@
           <w:sz w:val="24"/>
           <w:szCs w:val="20"/>
         </w:rPr>
-        <w:t>För att hantera problemet där</w:t>
-      </w:r>
-      <w:r>
-        <w:rPr>
-          <w:rFonts w:asciiTheme="minorHAnsi" w:hAnsiTheme="minorHAnsi" w:cstheme="minorHAnsi"/>
-          <w:sz w:val="24"/>
-          <w:szCs w:val="20"/>
-        </w:rPr>
-        <w:t xml:space="preserve"> ett pivot-element väljs ut som </w:t>
-      </w:r>
-      <w:r>
-        <w:rPr>
-          <w:rFonts w:asciiTheme="minorHAnsi" w:hAnsiTheme="minorHAnsi" w:cstheme="minorHAnsi"/>
-          <w:sz w:val="24"/>
-          <w:szCs w:val="20"/>
-        </w:rPr>
-        <w:t>råkar vara</w:t>
-      </w:r>
-      <w:r>
-        <w:rPr>
-          <w:rFonts w:asciiTheme="minorHAnsi" w:hAnsiTheme="minorHAnsi" w:cstheme="minorHAnsi"/>
-          <w:sz w:val="24"/>
-          <w:szCs w:val="20"/>
-        </w:rPr>
-        <w:t xml:space="preserve"> det högsta eller lägsta i listan</w:t>
-      </w:r>
-      <w:r>
-        <w:rPr>
-          <w:rFonts w:asciiTheme="minorHAnsi" w:hAnsiTheme="minorHAnsi" w:cstheme="minorHAnsi"/>
-          <w:sz w:val="24"/>
-          <w:szCs w:val="20"/>
-        </w:rPr>
-        <w:t xml:space="preserve"> </w:t>
-      </w:r>
-      <w:r>
-        <w:rPr>
-          <w:rFonts w:asciiTheme="minorHAnsi" w:hAnsiTheme="minorHAnsi" w:cstheme="minorHAnsi"/>
-          <w:sz w:val="24"/>
-          <w:szCs w:val="20"/>
-        </w:rPr>
-        <w:t>kan man implementera en strategi där pivot-elementet väljs ut som är medianen av de tre första elementen. Detta minskar risken för att Quicksort hamnar i det värsta scenariot</w:t>
-      </w:r>
-      <w:r>
-        <w:rPr>
-          <w:rFonts w:asciiTheme="minorHAnsi" w:hAnsiTheme="minorHAnsi" w:cstheme="minorHAnsi"/>
-          <w:sz w:val="24"/>
-          <w:szCs w:val="20"/>
-        </w:rPr>
-        <w:t xml:space="preserve"> med tidskomplexiteten</w:t>
-      </w:r>
-      <w:r>
-        <w:rPr>
-          <w:rFonts w:asciiTheme="minorHAnsi" w:hAnsiTheme="minorHAnsi" w:cstheme="minorHAnsi"/>
-          <w:sz w:val="24"/>
-          <w:szCs w:val="20"/>
-        </w:rPr>
-        <w:t xml:space="preserve"> O(N^2).</w:t>
+        <w:t>För att hantera problemet där ett pivot-element väljs ut som råkar vara det högsta eller lägsta i listan kan man implementera en strategi där pivot-elementet väljs ut som är medianen av de tre första elementen. Detta minskar risken för att Quicksort hamnar i det värsta scenariot med tidskomplexiteten O(N^2).</w:t>
       </w:r>
     </w:p>
     <w:p>
@@ -9475,7 +9501,33 @@
           <w:sz w:val="24"/>
           <w:szCs w:val="24"/>
         </w:rPr>
-        <w:t xml:space="preserve">” av instruktören Patrik God. Ifrån denna källa har jag sen implementerat 5 olika sorteringsalgoritmer </w:t>
+        <w:t xml:space="preserve">” av instruktören </w:t>
+      </w:r>
+      <w:r>
+        <w:rPr>
+          <w:rFonts w:asciiTheme="minorHAnsi" w:hAnsiTheme="minorHAnsi" w:cstheme="minorHAnsi"/>
+          <w:sz w:val="24"/>
+          <w:szCs w:val="24"/>
+        </w:rPr>
+        <w:t xml:space="preserve">Andrei </w:t>
+      </w:r>
+      <w:proofErr w:type="spellStart"/>
+      <w:r>
+        <w:rPr>
+          <w:rFonts w:asciiTheme="minorHAnsi" w:hAnsiTheme="minorHAnsi" w:cstheme="minorHAnsi"/>
+          <w:sz w:val="24"/>
+          <w:szCs w:val="24"/>
+        </w:rPr>
+        <w:t>Neagoie</w:t>
+      </w:r>
+      <w:proofErr w:type="spellEnd"/>
+      <w:r>
+        <w:rPr>
+          <w:rFonts w:asciiTheme="minorHAnsi" w:hAnsiTheme="minorHAnsi" w:cstheme="minorHAnsi"/>
+          <w:sz w:val="24"/>
+          <w:szCs w:val="24"/>
+        </w:rPr>
+        <w:t xml:space="preserve">. Ifrån denna källa har jag sen implementerat 5 olika sorteringsalgoritmer </w:t>
       </w:r>
       <w:r>
         <w:rPr>
@@ -11372,7 +11424,36 @@
           <w:szCs w:val="20"/>
           <w:lang w:val="sv-SE"/>
         </w:rPr>
-        <w:t>Webbkurs, Patrik God, Inhämtat: 2023 januari</w:t>
+        <w:t xml:space="preserve">Webbkurs, </w:t>
+      </w:r>
+      <w:r>
+        <w:rPr>
+          <w:b/>
+          <w:sz w:val="24"/>
+          <w:szCs w:val="20"/>
+          <w:lang w:val="sv-SE"/>
+        </w:rPr>
+        <w:t xml:space="preserve">Andrei </w:t>
+      </w:r>
+      <w:proofErr w:type="spellStart"/>
+      <w:r>
+        <w:rPr>
+          <w:b/>
+          <w:sz w:val="24"/>
+          <w:szCs w:val="20"/>
+          <w:lang w:val="sv-SE"/>
+        </w:rPr>
+        <w:t>Neagoie</w:t>
+      </w:r>
+      <w:proofErr w:type="spellEnd"/>
+      <w:r>
+        <w:rPr>
+          <w:b/>
+          <w:sz w:val="24"/>
+          <w:szCs w:val="20"/>
+          <w:lang w:val="sv-SE"/>
+        </w:rPr>
+        <w:t>, Inhämtat: 2023 januari</w:t>
       </w:r>
       <w:r>
         <w:rPr>
@@ -11576,17 +11657,11 @@
       <w:pPr>
         <w:pStyle w:val="Heading1"/>
         <w:spacing w:before="63"/>
-        <w:rPr>
-          <w:lang w:val="sv-SE"/>
-        </w:rPr>
       </w:pPr>
       <w:bookmarkStart w:id="24" w:name="_TOC_250000"/>
       <w:bookmarkStart w:id="25" w:name="_Toc131158302"/>
       <w:bookmarkEnd w:id="24"/>
       <w:r>
-        <w:rPr>
-          <w:lang w:val="sv-SE"/>
-        </w:rPr>
         <w:t>Bilagor</w:t>
       </w:r>
       <w:bookmarkEnd w:id="25"/>
@@ -11598,80 +11673,61 @@
           <w:rFonts w:asciiTheme="minorHAnsi" w:hAnsiTheme="minorHAnsi" w:cstheme="minorHAnsi"/>
           <w:sz w:val="24"/>
           <w:szCs w:val="24"/>
-          <w:lang w:val="sv-SE"/>
-        </w:rPr>
-      </w:pPr>
-      <w:r>
-        <w:rPr>
-          <w:rFonts w:asciiTheme="minorHAnsi" w:hAnsiTheme="minorHAnsi" w:cstheme="minorHAnsi"/>
-          <w:sz w:val="24"/>
-          <w:szCs w:val="24"/>
-          <w:lang w:val="sv-SE"/>
+        </w:rPr>
+      </w:pPr>
+      <w:r>
+        <w:rPr>
+          <w:rFonts w:asciiTheme="minorHAnsi" w:hAnsiTheme="minorHAnsi" w:cstheme="minorHAnsi"/>
+          <w:sz w:val="24"/>
+          <w:szCs w:val="24"/>
         </w:rPr>
         <w:t xml:space="preserve">     </w:t>
       </w:r>
-      <w:r>
-        <w:rPr>
-          <w:rFonts w:asciiTheme="minorHAnsi" w:hAnsiTheme="minorHAnsi" w:cstheme="minorHAnsi"/>
-          <w:sz w:val="24"/>
-          <w:szCs w:val="24"/>
-          <w:lang w:val="sv-SE"/>
-        </w:rPr>
-        <w:t xml:space="preserve">Excelblad med </w:t>
-      </w:r>
-      <w:r>
-        <w:rPr>
-          <w:rFonts w:asciiTheme="minorHAnsi" w:hAnsiTheme="minorHAnsi" w:cstheme="minorHAnsi"/>
-          <w:sz w:val="24"/>
-          <w:szCs w:val="24"/>
-          <w:lang w:val="sv-SE"/>
-        </w:rPr>
-        <w:t xml:space="preserve">all insamlad Data: </w:t>
-      </w:r>
-      <w:hyperlink r:id="rId17" w:history="1">
-        <w:proofErr w:type="spellStart"/>
+      <w:proofErr w:type="spellStart"/>
+      <w:r>
+        <w:rPr>
+          <w:rFonts w:asciiTheme="minorHAnsi" w:hAnsiTheme="minorHAnsi" w:cstheme="minorHAnsi"/>
+          <w:sz w:val="24"/>
+          <w:szCs w:val="24"/>
+        </w:rPr>
+        <w:t>Excelblad</w:t>
+      </w:r>
+      <w:proofErr w:type="spellEnd"/>
+      <w:r>
+        <w:rPr>
+          <w:rFonts w:asciiTheme="minorHAnsi" w:hAnsiTheme="minorHAnsi" w:cstheme="minorHAnsi"/>
+          <w:sz w:val="24"/>
+          <w:szCs w:val="24"/>
+        </w:rPr>
+        <w:t xml:space="preserve"> med all </w:t>
+      </w:r>
+      <w:proofErr w:type="spellStart"/>
+      <w:r>
+        <w:rPr>
+          <w:rFonts w:asciiTheme="minorHAnsi" w:hAnsiTheme="minorHAnsi" w:cstheme="minorHAnsi"/>
+          <w:sz w:val="24"/>
+          <w:szCs w:val="24"/>
+        </w:rPr>
+        <w:t>insamlad</w:t>
+      </w:r>
+      <w:proofErr w:type="spellEnd"/>
+      <w:r>
+        <w:rPr>
+          <w:rFonts w:asciiTheme="minorHAnsi" w:hAnsiTheme="minorHAnsi" w:cstheme="minorHAnsi"/>
+          <w:sz w:val="24"/>
+          <w:szCs w:val="24"/>
+        </w:rPr>
+        <w:t xml:space="preserve"> Data: </w:t>
+      </w:r>
+      <w:hyperlink r:id="rId17" w:tooltip="Link to Github Repository" w:history="1">
         <w:r>
           <w:rPr>
             <w:rStyle w:val="Hyperlink"/>
             <w:rFonts w:asciiTheme="minorHAnsi" w:hAnsiTheme="minorHAnsi" w:cstheme="minorHAnsi"/>
             <w:sz w:val="24"/>
             <w:szCs w:val="24"/>
-            <w:lang w:val="sv-SE"/>
           </w:rPr>
-          <w:t>Github</w:t>
-        </w:r>
-        <w:proofErr w:type="spellEnd"/>
-        <w:r>
-          <w:rPr>
-            <w:rStyle w:val="Hyperlink"/>
-            <w:rFonts w:asciiTheme="minorHAnsi" w:hAnsiTheme="minorHAnsi" w:cstheme="minorHAnsi"/>
-            <w:sz w:val="24"/>
-            <w:szCs w:val="24"/>
-            <w:lang w:val="sv-SE"/>
-          </w:rPr>
-          <w:t>/</w:t>
-        </w:r>
-        <w:proofErr w:type="spellStart"/>
-        <w:r>
-          <w:rPr>
-            <w:rStyle w:val="Hyperlink"/>
-            <w:rFonts w:asciiTheme="minorHAnsi" w:hAnsiTheme="minorHAnsi" w:cstheme="minorHAnsi"/>
-            <w:sz w:val="24"/>
-            <w:szCs w:val="24"/>
-            <w:lang w:val="sv-SE"/>
-          </w:rPr>
-          <w:t>Sorting</w:t>
-        </w:r>
-        <w:proofErr w:type="spellEnd"/>
-        <w:r>
-          <w:rPr>
-            <w:rStyle w:val="Hyperlink"/>
-            <w:rFonts w:asciiTheme="minorHAnsi" w:hAnsiTheme="minorHAnsi" w:cstheme="minorHAnsi"/>
-            <w:sz w:val="24"/>
-            <w:szCs w:val="24"/>
-            <w:lang w:val="sv-SE"/>
-          </w:rPr>
-          <w:t xml:space="preserve"> Algorithms.xlsx</w:t>
+          <w:t>Github.com/j-development/Sorting Algorithms.xlsx</w:t>
         </w:r>
       </w:hyperlink>
     </w:p>
@@ -11681,7 +11737,6 @@
           <w:rFonts w:asciiTheme="minorHAnsi" w:hAnsiTheme="minorHAnsi" w:cstheme="minorHAnsi"/>
           <w:sz w:val="24"/>
           <w:szCs w:val="24"/>
-          <w:lang w:val="sv-SE"/>
         </w:rPr>
         <w:t xml:space="preserve">     </w:t>
       </w:r>
@@ -13538,7 +13593,10 @@
     <w:rsidRoot w:val="00A13724"/>
     <w:rsid w:val="000F4C6E"/>
     <w:rsid w:val="001946E2"/>
+    <w:rsid w:val="001C7F47"/>
     <w:rsid w:val="001E73EB"/>
+    <w:rsid w:val="003722EA"/>
+    <w:rsid w:val="00813BA9"/>
     <w:rsid w:val="00843474"/>
     <w:rsid w:val="00A13724"/>
     <w:rsid w:val="00C1590B"/>
